--- a/AC3 - 1o. Conjunto de artefatos/05. Template Referências - RequestSolved!.docx
+++ b/AC3 - 1o. Conjunto de artefatos/05. Template Referências - RequestSolved!.docx
@@ -1,6 +1,6 @@
 
 <file path=word/document.xml><?xml version="1.0" encoding="utf-8"?>
-<w:document xmlns:wpc="http://schemas.microsoft.com/office/word/2010/wordprocessingCanvas" xmlns:cx="http://schemas.microsoft.com/office/drawing/2014/chartex" xmlns:cx1="http://schemas.microsoft.com/office/drawing/2015/9/8/chartex" xmlns:cx2="http://schemas.microsoft.com/office/drawing/2015/10/21/chartex" xmlns:cx3="http://schemas.microsoft.com/office/drawing/2016/5/9/chartex" xmlns:cx4="http://schemas.microsoft.com/office/drawing/2016/5/10/chartex" xmlns:cx5="http://schemas.microsoft.com/office/drawing/2016/5/11/chartex" xmlns:cx6="http://schemas.microsoft.com/office/drawing/2016/5/12/chartex" xmlns:cx7="http://schemas.microsoft.com/office/drawing/2016/5/13/chartex" xmlns:cx8="http://schemas.microsoft.com/office/drawing/2016/5/14/chartex" xmlns:mc="http://schemas.openxmlformats.org/markup-compatibility/2006" xmlns:aink="http://schemas.microsoft.com/office/drawing/2016/ink" xmlns:am3d="http://schemas.microsoft.com/office/drawing/2017/model3d" xmlns:o="urn:schemas-microsoft-com:office:office" xmlns:r="http://schemas.openxmlformats.org/officeDocument/2006/relationships" xmlns:m="http://schemas.openxmlformats.org/officeDocument/2006/math" xmlns:v="urn:schemas-microsoft-com:vml" xmlns:wp14="http://schemas.microsoft.com/office/word/2010/wordprocessingDrawing" xmlns:wp="http://schemas.openxmlformats.org/drawingml/2006/wordprocessingDrawing" xmlns:w10="urn:schemas-microsoft-com:office:word" xmlns:w="http://schemas.openxmlformats.org/wordprocessingml/2006/main" xmlns:w14="http://schemas.microsoft.com/office/word/2010/wordml" xmlns:w15="http://schemas.microsoft.com/office/word/2012/wordml" xmlns:w16cid="http://schemas.microsoft.com/office/word/2016/wordml/cid" xmlns:w16se="http://schemas.microsoft.com/office/word/2015/wordml/symex" xmlns:wpg="http://schemas.microsoft.com/office/word/2010/wordprocessingGroup" xmlns:wpi="http://schemas.microsoft.com/office/word/2010/wordprocessingInk" xmlns:wne="http://schemas.microsoft.com/office/word/2006/wordml" xmlns:wps="http://schemas.microsoft.com/office/word/2010/wordprocessingShape" mc:Ignorable="w14 w15 w16se w16cid wp14">
+<w:document xmlns:wpc="http://schemas.microsoft.com/office/word/2010/wordprocessingCanvas" xmlns:cx="http://schemas.microsoft.com/office/drawing/2014/chartex" xmlns:cx1="http://schemas.microsoft.com/office/drawing/2015/9/8/chartex" xmlns:cx2="http://schemas.microsoft.com/office/drawing/2015/10/21/chartex" xmlns:cx3="http://schemas.microsoft.com/office/drawing/2016/5/9/chartex" xmlns:cx4="http://schemas.microsoft.com/office/drawing/2016/5/10/chartex" xmlns:cx5="http://schemas.microsoft.com/office/drawing/2016/5/11/chartex" xmlns:cx6="http://schemas.microsoft.com/office/drawing/2016/5/12/chartex" xmlns:cx7="http://schemas.microsoft.com/office/drawing/2016/5/13/chartex" xmlns:cx8="http://schemas.microsoft.com/office/drawing/2016/5/14/chartex" xmlns:mc="http://schemas.openxmlformats.org/markup-compatibility/2006" xmlns:aink="http://schemas.microsoft.com/office/drawing/2016/ink" xmlns:am3d="http://schemas.microsoft.com/office/drawing/2017/model3d" xmlns:o="urn:schemas-microsoft-com:office:office" xmlns:r="http://schemas.openxmlformats.org/officeDocument/2006/relationships" xmlns:m="http://schemas.openxmlformats.org/officeDocument/2006/math" xmlns:v="urn:schemas-microsoft-com:vml" xmlns:wp14="http://schemas.microsoft.com/office/word/2010/wordprocessingDrawing" xmlns:wp="http://schemas.openxmlformats.org/drawingml/2006/wordprocessingDrawing" xmlns:w10="urn:schemas-microsoft-com:office:word" xmlns:w="http://schemas.openxmlformats.org/wordprocessingml/2006/main" xmlns:w14="http://schemas.microsoft.com/office/word/2010/wordml" xmlns:w15="http://schemas.microsoft.com/office/word/2012/wordml" xmlns:w16cex="http://schemas.microsoft.com/office/word/2018/wordml/cex" xmlns:w16cid="http://schemas.microsoft.com/office/word/2016/wordml/cid" xmlns:w16="http://schemas.microsoft.com/office/word/2018/wordml" xmlns:w16se="http://schemas.microsoft.com/office/word/2015/wordml/symex" xmlns:wpg="http://schemas.microsoft.com/office/word/2010/wordprocessingGroup" xmlns:wpi="http://schemas.microsoft.com/office/word/2010/wordprocessingInk" xmlns:wne="http://schemas.microsoft.com/office/word/2006/wordml" xmlns:wps="http://schemas.microsoft.com/office/word/2010/wordprocessingShape" mc:Ignorable="w14 w15 w16se w16cid w16 w16cex wp14">
   <w:background w:color="FFFFFF"/>
   <w:body>
     <w:p>
@@ -17,13 +17,8 @@
       <w:pPr>
         <w:pStyle w:val="Subttulo"/>
       </w:pPr>
-      <w:proofErr w:type="spellStart"/>
       <w:r>
-        <w:t>RequestSolved</w:t>
-      </w:r>
-      <w:proofErr w:type="spellEnd"/>
-      <w:r>
-        <w:t>!</w:t>
+        <w:t>RequestSolved!</w:t>
       </w:r>
     </w:p>
     <w:tbl>
@@ -497,21 +492,12 @@
                 <w:szCs w:val="20"/>
               </w:rPr>
             </w:pPr>
-            <w:proofErr w:type="spellStart"/>
-            <w:r>
-              <w:rPr>
-                <w:sz w:val="20"/>
-                <w:szCs w:val="20"/>
-              </w:rPr>
-              <w:t>Akim</w:t>
-            </w:r>
-            <w:proofErr w:type="spellEnd"/>
-            <w:r>
-              <w:rPr>
-                <w:sz w:val="20"/>
-                <w:szCs w:val="20"/>
-              </w:rPr>
-              <w:t xml:space="preserve"> Augusto</w:t>
+            <w:r>
+              <w:rPr>
+                <w:sz w:val="20"/>
+                <w:szCs w:val="20"/>
+              </w:rPr>
+              <w:t>Akim Augusto</w:t>
             </w:r>
           </w:p>
         </w:tc>
@@ -646,31 +632,13 @@
                 <w:szCs w:val="20"/>
               </w:rPr>
             </w:pPr>
-            <w:proofErr w:type="spellStart"/>
-            <w:r>
-              <w:rPr>
-                <w:sz w:val="20"/>
-                <w:szCs w:val="20"/>
-              </w:rPr>
-              <w:t>Ludvin</w:t>
-            </w:r>
-            <w:proofErr w:type="spellEnd"/>
-            <w:r>
-              <w:rPr>
-                <w:sz w:val="20"/>
-                <w:szCs w:val="20"/>
-              </w:rPr>
-              <w:t xml:space="preserve"> Castro </w:t>
-            </w:r>
-            <w:proofErr w:type="spellStart"/>
-            <w:r>
-              <w:rPr>
-                <w:sz w:val="20"/>
-                <w:szCs w:val="20"/>
-              </w:rPr>
-              <w:t>Choqueticlla</w:t>
-            </w:r>
-            <w:proofErr w:type="spellEnd"/>
+            <w:r>
+              <w:rPr>
+                <w:sz w:val="20"/>
+                <w:szCs w:val="20"/>
+              </w:rPr>
+              <w:t>Ludvin Castro Choqueticlla</w:t>
+            </w:r>
           </w:p>
         </w:tc>
         <w:tc>
@@ -772,7 +740,14 @@
                 <w:sz w:val="20"/>
                 <w:szCs w:val="20"/>
               </w:rPr>
-              <w:t>(11) 95253-3632</w:t>
+              <w:t xml:space="preserve">(11) </w:t>
+            </w:r>
+            <w:r>
+              <w:rPr>
+                <w:sz w:val="20"/>
+                <w:szCs w:val="20"/>
+              </w:rPr>
+              <w:t>94669-6682</w:t>
             </w:r>
           </w:p>
         </w:tc>
@@ -949,21 +924,12 @@
                 <w:szCs w:val="20"/>
               </w:rPr>
             </w:pPr>
-            <w:proofErr w:type="spellStart"/>
-            <w:r>
-              <w:rPr>
-                <w:sz w:val="20"/>
-                <w:szCs w:val="20"/>
-              </w:rPr>
-              <w:t>Gleitho</w:t>
-            </w:r>
-            <w:proofErr w:type="spellEnd"/>
-            <w:r>
-              <w:rPr>
-                <w:sz w:val="20"/>
-                <w:szCs w:val="20"/>
-              </w:rPr>
-              <w:t xml:space="preserve"> Moura</w:t>
+            <w:r>
+              <w:rPr>
+                <w:sz w:val="20"/>
+                <w:szCs w:val="20"/>
+              </w:rPr>
+              <w:t>Gleitho Moura</w:t>
             </w:r>
           </w:p>
         </w:tc>
@@ -1356,6 +1322,116 @@
               <w:right w:w="100" w:type="dxa"/>
             </w:tcMar>
           </w:tcPr>
+          <w:p>
+            <w:r>
+              <w:t>Wikipedia – WEG S.A</w:t>
+            </w:r>
+          </w:p>
+        </w:tc>
+        <w:tc>
+          <w:tcPr>
+            <w:tcW w:w="4808" w:type="dxa"/>
+            <w:shd w:val="clear" w:color="auto" w:fill="auto"/>
+            <w:tcMar>
+              <w:top w:w="100" w:type="dxa"/>
+              <w:left w:w="100" w:type="dxa"/>
+              <w:bottom w:w="100" w:type="dxa"/>
+              <w:right w:w="100" w:type="dxa"/>
+            </w:tcMar>
+          </w:tcPr>
+          <w:p>
+            <w:hyperlink r:id="rId9" w:history="1">
+              <w:r>
+                <w:rPr>
+                  <w:rStyle w:val="Hyperlink"/>
+                </w:rPr>
+                <w:t>https://pt.wikipedia.org/wiki/WEG_S.A.</w:t>
+              </w:r>
+            </w:hyperlink>
+          </w:p>
+        </w:tc>
+      </w:tr>
+      <w:tr>
+        <w:tc>
+          <w:tcPr>
+            <w:tcW w:w="4808" w:type="dxa"/>
+            <w:shd w:val="clear" w:color="auto" w:fill="auto"/>
+            <w:tcMar>
+              <w:top w:w="100" w:type="dxa"/>
+              <w:left w:w="100" w:type="dxa"/>
+              <w:bottom w:w="100" w:type="dxa"/>
+              <w:right w:w="100" w:type="dxa"/>
+            </w:tcMar>
+          </w:tcPr>
+          <w:p>
+            <w:r>
+              <w:t>Cadastro 2019 – Grupo WEG (stakeholders)</w:t>
+            </w:r>
+          </w:p>
+        </w:tc>
+        <w:tc>
+          <w:tcPr>
+            <w:tcW w:w="4808" w:type="dxa"/>
+            <w:shd w:val="clear" w:color="auto" w:fill="auto"/>
+            <w:tcMar>
+              <w:top w:w="100" w:type="dxa"/>
+              <w:left w:w="100" w:type="dxa"/>
+              <w:bottom w:w="100" w:type="dxa"/>
+              <w:right w:w="100" w:type="dxa"/>
+            </w:tcMar>
+          </w:tcPr>
+          <w:p>
+            <w:hyperlink r:id="rId10" w:history="1">
+              <w:r>
+                <w:rPr>
+                  <w:rStyle w:val="Hyperlink"/>
+                </w:rPr>
+                <w:t>https://static.weg.net/medias/h85/hdd/cadastro-WEG-2019.pdf</w:t>
+              </w:r>
+            </w:hyperlink>
+          </w:p>
+        </w:tc>
+      </w:tr>
+      <w:tr>
+        <w:tc>
+          <w:tcPr>
+            <w:tcW w:w="4808" w:type="dxa"/>
+            <w:shd w:val="clear" w:color="auto" w:fill="auto"/>
+            <w:tcMar>
+              <w:top w:w="100" w:type="dxa"/>
+              <w:left w:w="100" w:type="dxa"/>
+              <w:bottom w:w="100" w:type="dxa"/>
+              <w:right w:w="100" w:type="dxa"/>
+            </w:tcMar>
+          </w:tcPr>
+          <w:p/>
+        </w:tc>
+        <w:tc>
+          <w:tcPr>
+            <w:tcW w:w="4808" w:type="dxa"/>
+            <w:shd w:val="clear" w:color="auto" w:fill="auto"/>
+            <w:tcMar>
+              <w:top w:w="100" w:type="dxa"/>
+              <w:left w:w="100" w:type="dxa"/>
+              <w:bottom w:w="100" w:type="dxa"/>
+              <w:right w:w="100" w:type="dxa"/>
+            </w:tcMar>
+          </w:tcPr>
+          <w:p/>
+        </w:tc>
+      </w:tr>
+      <w:tr>
+        <w:tc>
+          <w:tcPr>
+            <w:tcW w:w="4808" w:type="dxa"/>
+            <w:shd w:val="clear" w:color="auto" w:fill="auto"/>
+            <w:tcMar>
+              <w:top w:w="100" w:type="dxa"/>
+              <w:left w:w="100" w:type="dxa"/>
+              <w:bottom w:w="100" w:type="dxa"/>
+              <w:right w:w="100" w:type="dxa"/>
+            </w:tcMar>
+          </w:tcPr>
           <w:p/>
         </w:tc>
         <w:tc>
@@ -1375,7 +1451,7 @@
     </w:tbl>
     <w:p/>
     <w:sectPr>
-      <w:footerReference w:type="default" r:id="rId9"/>
+      <w:footerReference w:type="default" r:id="rId11"/>
       <w:pgSz w:w="11906" w:h="16838"/>
       <w:pgMar w:top="850" w:right="1440" w:bottom="850" w:left="850" w:header="0" w:footer="720" w:gutter="0"/>
       <w:pgNumType w:start="1"/>
@@ -1386,7 +1462,7 @@
 </file>
 
 <file path=word/endnotes.xml><?xml version="1.0" encoding="utf-8"?>
-<w:endnotes xmlns:wpc="http://schemas.microsoft.com/office/word/2010/wordprocessingCanvas" xmlns:cx="http://schemas.microsoft.com/office/drawing/2014/chartex" xmlns:cx1="http://schemas.microsoft.com/office/drawing/2015/9/8/chartex" xmlns:cx2="http://schemas.microsoft.com/office/drawing/2015/10/21/chartex" xmlns:cx3="http://schemas.microsoft.com/office/drawing/2016/5/9/chartex" xmlns:cx4="http://schemas.microsoft.com/office/drawing/2016/5/10/chartex" xmlns:cx5="http://schemas.microsoft.com/office/drawing/2016/5/11/chartex" xmlns:cx6="http://schemas.microsoft.com/office/drawing/2016/5/12/chartex" xmlns:cx7="http://schemas.microsoft.com/office/drawing/2016/5/13/chartex" xmlns:cx8="http://schemas.microsoft.com/office/drawing/2016/5/14/chartex" xmlns:mc="http://schemas.openxmlformats.org/markup-compatibility/2006" xmlns:aink="http://schemas.microsoft.com/office/drawing/2016/ink" xmlns:am3d="http://schemas.microsoft.com/office/drawing/2017/model3d" xmlns:o="urn:schemas-microsoft-com:office:office" xmlns:r="http://schemas.openxmlformats.org/officeDocument/2006/relationships" xmlns:m="http://schemas.openxmlformats.org/officeDocument/2006/math" xmlns:v="urn:schemas-microsoft-com:vml" xmlns:wp14="http://schemas.microsoft.com/office/word/2010/wordprocessingDrawing" xmlns:wp="http://schemas.openxmlformats.org/drawingml/2006/wordprocessingDrawing" xmlns:w10="urn:schemas-microsoft-com:office:word" xmlns:w="http://schemas.openxmlformats.org/wordprocessingml/2006/main" xmlns:w14="http://schemas.microsoft.com/office/word/2010/wordml" xmlns:w15="http://schemas.microsoft.com/office/word/2012/wordml" xmlns:w16cid="http://schemas.microsoft.com/office/word/2016/wordml/cid" xmlns:w16se="http://schemas.microsoft.com/office/word/2015/wordml/symex" xmlns:wpg="http://schemas.microsoft.com/office/word/2010/wordprocessingGroup" xmlns:wpi="http://schemas.microsoft.com/office/word/2010/wordprocessingInk" xmlns:wne="http://schemas.microsoft.com/office/word/2006/wordml" xmlns:wps="http://schemas.microsoft.com/office/word/2010/wordprocessingShape" mc:Ignorable="w14 w15 w16se w16cid wp14">
+<w:endnotes xmlns:wpc="http://schemas.microsoft.com/office/word/2010/wordprocessingCanvas" xmlns:cx="http://schemas.microsoft.com/office/drawing/2014/chartex" xmlns:cx1="http://schemas.microsoft.com/office/drawing/2015/9/8/chartex" xmlns:cx2="http://schemas.microsoft.com/office/drawing/2015/10/21/chartex" xmlns:cx3="http://schemas.microsoft.com/office/drawing/2016/5/9/chartex" xmlns:cx4="http://schemas.microsoft.com/office/drawing/2016/5/10/chartex" xmlns:cx5="http://schemas.microsoft.com/office/drawing/2016/5/11/chartex" xmlns:cx6="http://schemas.microsoft.com/office/drawing/2016/5/12/chartex" xmlns:cx7="http://schemas.microsoft.com/office/drawing/2016/5/13/chartex" xmlns:cx8="http://schemas.microsoft.com/office/drawing/2016/5/14/chartex" xmlns:mc="http://schemas.openxmlformats.org/markup-compatibility/2006" xmlns:aink="http://schemas.microsoft.com/office/drawing/2016/ink" xmlns:am3d="http://schemas.microsoft.com/office/drawing/2017/model3d" xmlns:o="urn:schemas-microsoft-com:office:office" xmlns:r="http://schemas.openxmlformats.org/officeDocument/2006/relationships" xmlns:m="http://schemas.openxmlformats.org/officeDocument/2006/math" xmlns:v="urn:schemas-microsoft-com:vml" xmlns:wp14="http://schemas.microsoft.com/office/word/2010/wordprocessingDrawing" xmlns:wp="http://schemas.openxmlformats.org/drawingml/2006/wordprocessingDrawing" xmlns:w10="urn:schemas-microsoft-com:office:word" xmlns:w="http://schemas.openxmlformats.org/wordprocessingml/2006/main" xmlns:w14="http://schemas.microsoft.com/office/word/2010/wordml" xmlns:w15="http://schemas.microsoft.com/office/word/2012/wordml" xmlns:w16cex="http://schemas.microsoft.com/office/word/2018/wordml/cex" xmlns:w16cid="http://schemas.microsoft.com/office/word/2016/wordml/cid" xmlns:w16="http://schemas.microsoft.com/office/word/2018/wordml" xmlns:w16se="http://schemas.microsoft.com/office/word/2015/wordml/symex" xmlns:wpg="http://schemas.microsoft.com/office/word/2010/wordprocessingGroup" xmlns:wpi="http://schemas.microsoft.com/office/word/2010/wordprocessingInk" xmlns:wne="http://schemas.microsoft.com/office/word/2006/wordml" xmlns:wps="http://schemas.microsoft.com/office/word/2010/wordprocessingShape" mc:Ignorable="w14 w15 w16se w16cid w16 w16cex wp14">
   <w:endnote w:type="separator" w:id="-1">
     <w:p>
       <w:pPr>
@@ -1411,7 +1487,7 @@
 </file>
 
 <file path=word/footer1.xml><?xml version="1.0" encoding="utf-8"?>
-<w:ftr xmlns:wpc="http://schemas.microsoft.com/office/word/2010/wordprocessingCanvas" xmlns:cx="http://schemas.microsoft.com/office/drawing/2014/chartex" xmlns:cx1="http://schemas.microsoft.com/office/drawing/2015/9/8/chartex" xmlns:cx2="http://schemas.microsoft.com/office/drawing/2015/10/21/chartex" xmlns:cx3="http://schemas.microsoft.com/office/drawing/2016/5/9/chartex" xmlns:cx4="http://schemas.microsoft.com/office/drawing/2016/5/10/chartex" xmlns:cx5="http://schemas.microsoft.com/office/drawing/2016/5/11/chartex" xmlns:cx6="http://schemas.microsoft.com/office/drawing/2016/5/12/chartex" xmlns:cx7="http://schemas.microsoft.com/office/drawing/2016/5/13/chartex" xmlns:cx8="http://schemas.microsoft.com/office/drawing/2016/5/14/chartex" xmlns:mc="http://schemas.openxmlformats.org/markup-compatibility/2006" xmlns:aink="http://schemas.microsoft.com/office/drawing/2016/ink" xmlns:am3d="http://schemas.microsoft.com/office/drawing/2017/model3d" xmlns:o="urn:schemas-microsoft-com:office:office" xmlns:r="http://schemas.openxmlformats.org/officeDocument/2006/relationships" xmlns:m="http://schemas.openxmlformats.org/officeDocument/2006/math" xmlns:v="urn:schemas-microsoft-com:vml" xmlns:wp14="http://schemas.microsoft.com/office/word/2010/wordprocessingDrawing" xmlns:wp="http://schemas.openxmlformats.org/drawingml/2006/wordprocessingDrawing" xmlns:w10="urn:schemas-microsoft-com:office:word" xmlns:w="http://schemas.openxmlformats.org/wordprocessingml/2006/main" xmlns:w14="http://schemas.microsoft.com/office/word/2010/wordml" xmlns:w15="http://schemas.microsoft.com/office/word/2012/wordml" xmlns:w16cid="http://schemas.microsoft.com/office/word/2016/wordml/cid" xmlns:w16se="http://schemas.microsoft.com/office/word/2015/wordml/symex" xmlns:wpg="http://schemas.microsoft.com/office/word/2010/wordprocessingGroup" xmlns:wpi="http://schemas.microsoft.com/office/word/2010/wordprocessingInk" xmlns:wne="http://schemas.microsoft.com/office/word/2006/wordml" xmlns:wps="http://schemas.microsoft.com/office/word/2010/wordprocessingShape" mc:Ignorable="w14 w15 w16se w16cid wp14">
+<w:ftr xmlns:wpc="http://schemas.microsoft.com/office/word/2010/wordprocessingCanvas" xmlns:cx="http://schemas.microsoft.com/office/drawing/2014/chartex" xmlns:cx1="http://schemas.microsoft.com/office/drawing/2015/9/8/chartex" xmlns:cx2="http://schemas.microsoft.com/office/drawing/2015/10/21/chartex" xmlns:cx3="http://schemas.microsoft.com/office/drawing/2016/5/9/chartex" xmlns:cx4="http://schemas.microsoft.com/office/drawing/2016/5/10/chartex" xmlns:cx5="http://schemas.microsoft.com/office/drawing/2016/5/11/chartex" xmlns:cx6="http://schemas.microsoft.com/office/drawing/2016/5/12/chartex" xmlns:cx7="http://schemas.microsoft.com/office/drawing/2016/5/13/chartex" xmlns:cx8="http://schemas.microsoft.com/office/drawing/2016/5/14/chartex" xmlns:mc="http://schemas.openxmlformats.org/markup-compatibility/2006" xmlns:aink="http://schemas.microsoft.com/office/drawing/2016/ink" xmlns:am3d="http://schemas.microsoft.com/office/drawing/2017/model3d" xmlns:o="urn:schemas-microsoft-com:office:office" xmlns:r="http://schemas.openxmlformats.org/officeDocument/2006/relationships" xmlns:m="http://schemas.openxmlformats.org/officeDocument/2006/math" xmlns:v="urn:schemas-microsoft-com:vml" xmlns:wp14="http://schemas.microsoft.com/office/word/2010/wordprocessingDrawing" xmlns:wp="http://schemas.openxmlformats.org/drawingml/2006/wordprocessingDrawing" xmlns:w10="urn:schemas-microsoft-com:office:word" xmlns:w="http://schemas.openxmlformats.org/wordprocessingml/2006/main" xmlns:w14="http://schemas.microsoft.com/office/word/2010/wordml" xmlns:w15="http://schemas.microsoft.com/office/word/2012/wordml" xmlns:w16cex="http://schemas.microsoft.com/office/word/2018/wordml/cex" xmlns:w16cid="http://schemas.microsoft.com/office/word/2016/wordml/cid" xmlns:w16="http://schemas.microsoft.com/office/word/2018/wordml" xmlns:w16se="http://schemas.microsoft.com/office/word/2015/wordml/symex" xmlns:wpg="http://schemas.microsoft.com/office/word/2010/wordprocessingGroup" xmlns:wpi="http://schemas.microsoft.com/office/word/2010/wordprocessingInk" xmlns:wne="http://schemas.microsoft.com/office/word/2006/wordml" xmlns:wps="http://schemas.microsoft.com/office/word/2010/wordprocessingShape" mc:Ignorable="w14 w15 w16se w16cid w16 w16cex wp14">
   <w:p>
     <w:pPr>
       <w:pStyle w:val="Rodap"/>
@@ -1460,7 +1536,7 @@
 </file>
 
 <file path=word/footnotes.xml><?xml version="1.0" encoding="utf-8"?>
-<w:footnotes xmlns:wpc="http://schemas.microsoft.com/office/word/2010/wordprocessingCanvas" xmlns:cx="http://schemas.microsoft.com/office/drawing/2014/chartex" xmlns:cx1="http://schemas.microsoft.com/office/drawing/2015/9/8/chartex" xmlns:cx2="http://schemas.microsoft.com/office/drawing/2015/10/21/chartex" xmlns:cx3="http://schemas.microsoft.com/office/drawing/2016/5/9/chartex" xmlns:cx4="http://schemas.microsoft.com/office/drawing/2016/5/10/chartex" xmlns:cx5="http://schemas.microsoft.com/office/drawing/2016/5/11/chartex" xmlns:cx6="http://schemas.microsoft.com/office/drawing/2016/5/12/chartex" xmlns:cx7="http://schemas.microsoft.com/office/drawing/2016/5/13/chartex" xmlns:cx8="http://schemas.microsoft.com/office/drawing/2016/5/14/chartex" xmlns:mc="http://schemas.openxmlformats.org/markup-compatibility/2006" xmlns:aink="http://schemas.microsoft.com/office/drawing/2016/ink" xmlns:am3d="http://schemas.microsoft.com/office/drawing/2017/model3d" xmlns:o="urn:schemas-microsoft-com:office:office" xmlns:r="http://schemas.openxmlformats.org/officeDocument/2006/relationships" xmlns:m="http://schemas.openxmlformats.org/officeDocument/2006/math" xmlns:v="urn:schemas-microsoft-com:vml" xmlns:wp14="http://schemas.microsoft.com/office/word/2010/wordprocessingDrawing" xmlns:wp="http://schemas.openxmlformats.org/drawingml/2006/wordprocessingDrawing" xmlns:w10="urn:schemas-microsoft-com:office:word" xmlns:w="http://schemas.openxmlformats.org/wordprocessingml/2006/main" xmlns:w14="http://schemas.microsoft.com/office/word/2010/wordml" xmlns:w15="http://schemas.microsoft.com/office/word/2012/wordml" xmlns:w16cid="http://schemas.microsoft.com/office/word/2016/wordml/cid" xmlns:w16se="http://schemas.microsoft.com/office/word/2015/wordml/symex" xmlns:wpg="http://schemas.microsoft.com/office/word/2010/wordprocessingGroup" xmlns:wpi="http://schemas.microsoft.com/office/word/2010/wordprocessingInk" xmlns:wne="http://schemas.microsoft.com/office/word/2006/wordml" xmlns:wps="http://schemas.microsoft.com/office/word/2010/wordprocessingShape" mc:Ignorable="w14 w15 w16se w16cid wp14">
+<w:footnotes xmlns:wpc="http://schemas.microsoft.com/office/word/2010/wordprocessingCanvas" xmlns:cx="http://schemas.microsoft.com/office/drawing/2014/chartex" xmlns:cx1="http://schemas.microsoft.com/office/drawing/2015/9/8/chartex" xmlns:cx2="http://schemas.microsoft.com/office/drawing/2015/10/21/chartex" xmlns:cx3="http://schemas.microsoft.com/office/drawing/2016/5/9/chartex" xmlns:cx4="http://schemas.microsoft.com/office/drawing/2016/5/10/chartex" xmlns:cx5="http://schemas.microsoft.com/office/drawing/2016/5/11/chartex" xmlns:cx6="http://schemas.microsoft.com/office/drawing/2016/5/12/chartex" xmlns:cx7="http://schemas.microsoft.com/office/drawing/2016/5/13/chartex" xmlns:cx8="http://schemas.microsoft.com/office/drawing/2016/5/14/chartex" xmlns:mc="http://schemas.openxmlformats.org/markup-compatibility/2006" xmlns:aink="http://schemas.microsoft.com/office/drawing/2016/ink" xmlns:am3d="http://schemas.microsoft.com/office/drawing/2017/model3d" xmlns:o="urn:schemas-microsoft-com:office:office" xmlns:r="http://schemas.openxmlformats.org/officeDocument/2006/relationships" xmlns:m="http://schemas.openxmlformats.org/officeDocument/2006/math" xmlns:v="urn:schemas-microsoft-com:vml" xmlns:wp14="http://schemas.microsoft.com/office/word/2010/wordprocessingDrawing" xmlns:wp="http://schemas.openxmlformats.org/drawingml/2006/wordprocessingDrawing" xmlns:w10="urn:schemas-microsoft-com:office:word" xmlns:w="http://schemas.openxmlformats.org/wordprocessingml/2006/main" xmlns:w14="http://schemas.microsoft.com/office/word/2010/wordml" xmlns:w15="http://schemas.microsoft.com/office/word/2012/wordml" xmlns:w16cex="http://schemas.microsoft.com/office/word/2018/wordml/cex" xmlns:w16cid="http://schemas.microsoft.com/office/word/2016/wordml/cid" xmlns:w16="http://schemas.microsoft.com/office/word/2018/wordml" xmlns:w16se="http://schemas.microsoft.com/office/word/2015/wordml/symex" xmlns:wpg="http://schemas.microsoft.com/office/word/2010/wordprocessingGroup" xmlns:wpi="http://schemas.microsoft.com/office/word/2010/wordprocessingInk" xmlns:wne="http://schemas.microsoft.com/office/word/2006/wordml" xmlns:wps="http://schemas.microsoft.com/office/word/2010/wordprocessingShape" mc:Ignorable="w14 w15 w16se w16cid w16 w16cex wp14">
   <w:footnote w:type="separator" w:id="-1">
     <w:p>
       <w:pPr>
@@ -1485,7 +1561,7 @@
 </file>
 
 <file path=word/styles.xml><?xml version="1.0" encoding="utf-8"?>
-<w:styles xmlns:mc="http://schemas.openxmlformats.org/markup-compatibility/2006" xmlns:r="http://schemas.openxmlformats.org/officeDocument/2006/relationships" xmlns:w="http://schemas.openxmlformats.org/wordprocessingml/2006/main" xmlns:w14="http://schemas.microsoft.com/office/word/2010/wordml" xmlns:w15="http://schemas.microsoft.com/office/word/2012/wordml" xmlns:w16cid="http://schemas.microsoft.com/office/word/2016/wordml/cid" xmlns:w16se="http://schemas.microsoft.com/office/word/2015/wordml/symex" mc:Ignorable="w14 w15 w16se w16cid">
+<w:styles xmlns:mc="http://schemas.openxmlformats.org/markup-compatibility/2006" xmlns:r="http://schemas.openxmlformats.org/officeDocument/2006/relationships" xmlns:w="http://schemas.openxmlformats.org/wordprocessingml/2006/main" xmlns:w14="http://schemas.microsoft.com/office/word/2010/wordml" xmlns:w15="http://schemas.microsoft.com/office/word/2012/wordml" xmlns:w16cex="http://schemas.microsoft.com/office/word/2018/wordml/cex" xmlns:w16cid="http://schemas.microsoft.com/office/word/2016/wordml/cid" xmlns:w16="http://schemas.microsoft.com/office/word/2018/wordml" xmlns:w16se="http://schemas.microsoft.com/office/word/2015/wordml/symex" mc:Ignorable="w14 w15 w16se w16cid w16 w16cex">
   <w:docDefaults>
     <w:rPrDefault>
       <w:rPr>
